--- a/assets/docs/voorwaarden-webapplicatie.docx
+++ b/assets/docs/voorwaarden-webapplicatie.docx
@@ -9248,74 +9248,7 @@
 
 <file path=customXml/item1.xml><?xml version="1.0" encoding="utf-8"?>
 <p:properties xmlns:p="http://schemas.microsoft.com/office/2006/metadata/properties" xmlns:xsi="http://www.w3.org/2001/XMLSchema-instance" xmlns:pc="http://schemas.microsoft.com/office/infopath/2007/PartnerControls">
-  <documentManagement>
-    <From xmlns="http://schemas.microsoft.com/sharepoint/v3" xsi:nil="true"/>
-    <MailSent xmlns="http://schemas.microsoft.com/sharepoint/v3" xsi:nil="true"/>
-    <ClientNumber xmlns="http://schemas.microsoft.com/sharepoint/v3">347546</ClientNumber>
-    <FiduGroup xmlns="5998c77c-6520-4523-9053-8fc0c69d3765" xsi:nil="true"/>
-    <Code xmlns="5998c77c-6520-4523-9053-8fc0c69d3765" xsi:nil="true"/>
-    <TaxCatchAll xmlns="5998c77c-6520-4523-9053-8fc0c69d3765">
-      <Value>9</Value>
-      <Value>8</Value>
-      <Value>7</Value>
-      <Value>3</Value>
-      <Value>2</Value>
-      <Value>1</Value>
-    </TaxCatchAll>
-    <FiduOffice xmlns="5998c77c-6520-4523-9053-8fc0c69d3765">Hasselt</FiduOffice>
-    <ExpirationDate xmlns="5998c77c-6520-4523-9053-8fc0c69d3765" xsi:nil="true"/>
-    <h19aa4fa9d724e9ea8df6d6f57387903 xmlns="5998c77c-6520-4523-9053-8fc0c69d3765">
-      <Terms xmlns="http://schemas.microsoft.com/office/infopath/2007/PartnerControls">
-        <TermInfo xmlns="http://schemas.microsoft.com/office/infopath/2007/PartnerControls">
-          <TermName xmlns="http://schemas.microsoft.com/office/infopath/2007/PartnerControls">Draft</TermName>
-          <TermId xmlns="http://schemas.microsoft.com/office/infopath/2007/PartnerControls">9ef14c77-1cd9-4164-863b-3e3335c95e39</TermId>
-        </TermInfo>
-      </Terms>
-    </h19aa4fa9d724e9ea8df6d6f57387903>
-    <ff6476dbc9b64bcdac9f1b027b4d1f4d xmlns="5998c77c-6520-4523-9053-8fc0c69d3765">
-      <Terms xmlns="http://schemas.microsoft.com/office/infopath/2007/PartnerControls">
-        <TermInfo xmlns="http://schemas.microsoft.com/office/infopath/2007/PartnerControls">
-          <TermName xmlns="http://schemas.microsoft.com/office/infopath/2007/PartnerControls">Dutch</TermName>
-          <TermId xmlns="http://schemas.microsoft.com/office/infopath/2007/PartnerControls">02b5ebf9-1960-4498-a22f-49ed48c8f602</TermId>
-        </TermInfo>
-      </Terms>
-    </ff6476dbc9b64bcdac9f1b027b4d1f4d>
-    <la1808550d3149039f3b42153cae6d9a xmlns="5998c77c-6520-4523-9053-8fc0c69d3765">
-      <Terms xmlns="http://schemas.microsoft.com/office/infopath/2007/PartnerControls">
-        <TermInfo xmlns="http://schemas.microsoft.com/office/infopath/2007/PartnerControls">
-          <TermName xmlns="http://schemas.microsoft.com/office/infopath/2007/PartnerControls">2015</TermName>
-          <TermId xmlns="http://schemas.microsoft.com/office/infopath/2007/PartnerControls">1ad101b5-3e27-495d-8beb-a62cb67b23c7</TermId>
-        </TermInfo>
-      </Terms>
-    </la1808550d3149039f3b42153cae6d9a>
-    <leeb32e9320242589b0783abbbbc9fb0 xmlns="5998c77c-6520-4523-9053-8fc0c69d3765">
-      <Terms xmlns="http://schemas.microsoft.com/office/infopath/2007/PartnerControls">
-        <TermInfo xmlns="http://schemas.microsoft.com/office/infopath/2007/PartnerControls">
-          <TermName xmlns="http://schemas.microsoft.com/office/infopath/2007/PartnerControls">2016</TermName>
-          <TermId xmlns="http://schemas.microsoft.com/office/infopath/2007/PartnerControls">6271c4cf-6b3e-46f6-a51a-6c39146155b8</TermId>
-        </TermInfo>
-      </Terms>
-    </leeb32e9320242589b0783abbbbc9fb0>
-    <d924310235c24279930007dee8879564 xmlns="5998c77c-6520-4523-9053-8fc0c69d3765">
-      <Terms xmlns="http://schemas.microsoft.com/office/infopath/2007/PartnerControls">
-        <TermInfo xmlns="http://schemas.microsoft.com/office/infopath/2007/PartnerControls">
-          <TermName xmlns="http://schemas.microsoft.com/office/infopath/2007/PartnerControls">General conditions</TermName>
-          <TermId xmlns="http://schemas.microsoft.com/office/infopath/2007/PartnerControls">00612218-d020-495e-b6c2-73c1a24b5361</TermId>
-        </TermInfo>
-      </Terms>
-    </d924310235c24279930007dee8879564>
-    <o96650f8f2ff49d58c65f7ea1725fa13 xmlns="5998c77c-6520-4523-9053-8fc0c69d3765">
-      <Terms xmlns="http://schemas.microsoft.com/office/infopath/2007/PartnerControls">
-        <TermInfo xmlns="http://schemas.microsoft.com/office/infopath/2007/PartnerControls">
-          <TermName xmlns="http://schemas.microsoft.com/office/infopath/2007/PartnerControls">Agreement</TermName>
-          <TermId xmlns="http://schemas.microsoft.com/office/infopath/2007/PartnerControls">b692ef73-2a33-4c27-82e3-4af4b057d3dd</TermId>
-        </TermInfo>
-      </Terms>
-    </o96650f8f2ff49d58c65f7ea1725fa13>
-    <c37eb519d6e2464d8581a3ddf6fd5142 xmlns="5998c77c-6520-4523-9053-8fc0c69d3765">
-      <Terms xmlns="http://schemas.microsoft.com/office/infopath/2007/PartnerControls"/>
-    </c37eb519d6e2464d8581a3ddf6fd5142>
-  </documentManagement>
+  <documentManagement/>
 </p:properties>
 </file>
 
@@ -9330,32 +9263,28 @@
 </file>
 
 <file path=customXml/item3.xml><?xml version="1.0" encoding="utf-8"?>
-<ct:contentTypeSchema xmlns:ct="http://schemas.microsoft.com/office/2006/metadata/contentType" xmlns:ma="http://schemas.microsoft.com/office/2006/metadata/properties/metaAttributes" ct:_="" ma:_="" ma:contentTypeName="FIDU – TLS – Commercial law Document" ma:contentTypeID="0x010100C5E20130A93E7448BE079B26E7FFEF850A00DF963C847174E04CAE361B2C508E07E1" ma:contentTypeVersion="2" ma:contentTypeDescription="FIDU – TLS – Commercial law Document" ma:contentTypeScope="" ma:versionID="2163f1a263e6f92d1cbee7d70ea2db11">
-  <xsd:schema xmlns:xsd="http://www.w3.org/2001/XMLSchema" xmlns:xs="http://www.w3.org/2001/XMLSchema" xmlns:p="http://schemas.microsoft.com/office/2006/metadata/properties" xmlns:ns1="http://schemas.microsoft.com/sharepoint/v3" xmlns:ns2="5998c77c-6520-4523-9053-8fc0c69d3765" targetNamespace="http://schemas.microsoft.com/office/2006/metadata/properties" ma:root="true" ma:fieldsID="eb712595547a4aff66d6fe75c85abebe" ns1:_="" ns2:_="">
-    <xsd:import namespace="http://schemas.microsoft.com/sharepoint/v3"/>
-    <xsd:import namespace="5998c77c-6520-4523-9053-8fc0c69d3765"/>
+<ct:contentTypeSchema xmlns:ct="http://schemas.microsoft.com/office/2006/metadata/contentType" xmlns:ma="http://schemas.microsoft.com/office/2006/metadata/properties/metaAttributes" ct:_="" ma:_="" ma:contentTypeName="Document" ma:contentTypeID="0x010100AD7FCF4FDADAE54CA9E15038FF3E4C1C" ma:contentTypeVersion="12" ma:contentTypeDescription="Create a new document." ma:contentTypeScope="" ma:versionID="3c26db9235ae0df0c60dd192bdd03b6e">
+  <xsd:schema xmlns:xsd="http://www.w3.org/2001/XMLSchema" xmlns:xs="http://www.w3.org/2001/XMLSchema" xmlns:p="http://schemas.microsoft.com/office/2006/metadata/properties" xmlns:ns2="23e34657-f48a-4745-a753-cfd7ff9cbd9c" xmlns:ns3="aca1e764-a8aa-48bb-b877-7c527f951467" targetNamespace="http://schemas.microsoft.com/office/2006/metadata/properties" ma:root="true" ma:fieldsID="d0bd36615fa19c8aa8ab5e2dd8109e16" ns2:_="" ns3:_="">
+    <xsd:import namespace="23e34657-f48a-4745-a753-cfd7ff9cbd9c"/>
+    <xsd:import namespace="aca1e764-a8aa-48bb-b877-7c527f951467"/>
     <xsd:element name="properties">
       <xsd:complexType>
         <xsd:sequence>
           <xsd:element name="documentManagement">
             <xsd:complexType>
               <xsd:all>
-                <xsd:element ref="ns1:ClientNumber" minOccurs="0"/>
-                <xsd:element ref="ns2:Code" minOccurs="0"/>
-                <xsd:element ref="ns2:h19aa4fa9d724e9ea8df6d6f57387903" minOccurs="0"/>
-                <xsd:element ref="ns2:TaxCatchAll" minOccurs="0"/>
-                <xsd:element ref="ns2:TaxCatchAllLabel" minOccurs="0"/>
-                <xsd:element ref="ns2:ff6476dbc9b64bcdac9f1b027b4d1f4d" minOccurs="0"/>
-                <xsd:element ref="ns2:FiduOffice"/>
-                <xsd:element ref="ns2:FiduGroup" minOccurs="0"/>
-                <xsd:element ref="ns1:From" minOccurs="0"/>
-                <xsd:element ref="ns1:MailSent" minOccurs="0"/>
-                <xsd:element ref="ns2:o96650f8f2ff49d58c65f7ea1725fa13" minOccurs="0"/>
-                <xsd:element ref="ns2:ExpirationDate" minOccurs="0"/>
-                <xsd:element ref="ns2:la1808550d3149039f3b42153cae6d9a" minOccurs="0"/>
-                <xsd:element ref="ns2:leeb32e9320242589b0783abbbbc9fb0" minOccurs="0"/>
-                <xsd:element ref="ns2:d924310235c24279930007dee8879564" minOccurs="0"/>
-                <xsd:element ref="ns2:c37eb519d6e2464d8581a3ddf6fd5142" minOccurs="0"/>
+                <xsd:element ref="ns2:MediaServiceMetadata" minOccurs="0"/>
+                <xsd:element ref="ns2:MediaServiceFastMetadata" minOccurs="0"/>
+                <xsd:element ref="ns2:MediaServiceDateTaken" minOccurs="0"/>
+                <xsd:element ref="ns2:MediaServiceAutoTags" minOccurs="0"/>
+                <xsd:element ref="ns2:MediaServiceOCR" minOccurs="0"/>
+                <xsd:element ref="ns2:MediaServiceGenerationTime" minOccurs="0"/>
+                <xsd:element ref="ns2:MediaServiceEventHashCode" minOccurs="0"/>
+                <xsd:element ref="ns2:MediaServiceAutoKeyPoints" minOccurs="0"/>
+                <xsd:element ref="ns2:MediaServiceKeyPoints" minOccurs="0"/>
+                <xsd:element ref="ns2:MediaServiceLocation" minOccurs="0"/>
+                <xsd:element ref="ns3:SharedWithUsers" minOccurs="0"/>
+                <xsd:element ref="ns3:SharedWithDetails" minOccurs="0"/>
               </xsd:all>
             </xsd:complexType>
           </xsd:element>
@@ -9363,120 +9292,92 @@
       </xsd:complexType>
     </xsd:element>
   </xsd:schema>
-  <xsd:schema xmlns:xsd="http://www.w3.org/2001/XMLSchema" xmlns:xs="http://www.w3.org/2001/XMLSchema" xmlns:dms="http://schemas.microsoft.com/office/2006/documentManagement/types" xmlns:pc="http://schemas.microsoft.com/office/infopath/2007/PartnerControls" targetNamespace="http://schemas.microsoft.com/sharepoint/v3" elementFormDefault="qualified">
+  <xsd:schema xmlns:xsd="http://www.w3.org/2001/XMLSchema" xmlns:xs="http://www.w3.org/2001/XMLSchema" xmlns:dms="http://schemas.microsoft.com/office/2006/documentManagement/types" xmlns:pc="http://schemas.microsoft.com/office/infopath/2007/PartnerControls" targetNamespace="23e34657-f48a-4745-a753-cfd7ff9cbd9c" elementFormDefault="qualified">
     <xsd:import namespace="http://schemas.microsoft.com/office/2006/documentManagement/types"/>
     <xsd:import namespace="http://schemas.microsoft.com/office/infopath/2007/PartnerControls"/>
-    <xsd:element name="ClientNumber" ma:index="8" nillable="true" ma:displayName="Client Number" ma:default="343084" ma:internalName="ClientNumber" ma:readOnly="false">
+    <xsd:element name="MediaServiceMetadata" ma:index="8" nillable="true" ma:displayName="MediaServiceMetadata" ma:hidden="true" ma:internalName="MediaServiceMetadata" ma:readOnly="true">
+      <xsd:simpleType>
+        <xsd:restriction base="dms:Note"/>
+      </xsd:simpleType>
+    </xsd:element>
+    <xsd:element name="MediaServiceFastMetadata" ma:index="9" nillable="true" ma:displayName="MediaServiceFastMetadata" ma:hidden="true" ma:internalName="MediaServiceFastMetadata" ma:readOnly="true">
+      <xsd:simpleType>
+        <xsd:restriction base="dms:Note"/>
+      </xsd:simpleType>
+    </xsd:element>
+    <xsd:element name="MediaServiceDateTaken" ma:index="10" nillable="true" ma:displayName="MediaServiceDateTaken" ma:hidden="true" ma:internalName="MediaServiceDateTaken" ma:readOnly="true">
       <xsd:simpleType>
         <xsd:restriction base="dms:Text"/>
       </xsd:simpleType>
     </xsd:element>
-    <xsd:element name="From" ma:index="18" nillable="true" ma:displayName="From" ma:description="Contains a display name and e-mail address of field 'From' of a mail message" ma:internalName="Edreams_From" ma:readOnly="false">
+    <xsd:element name="MediaServiceAutoTags" ma:index="11" nillable="true" ma:displayName="Tags" ma:internalName="MediaServiceAutoTags" ma:readOnly="true">
+      <xsd:simpleType>
+        <xsd:restriction base="dms:Text"/>
+      </xsd:simpleType>
+    </xsd:element>
+    <xsd:element name="MediaServiceOCR" ma:index="12" nillable="true" ma:displayName="Extracted Text" ma:internalName="MediaServiceOCR" ma:readOnly="true">
       <xsd:simpleType>
         <xsd:restriction base="dms:Note">
           <xsd:maxLength value="255"/>
         </xsd:restriction>
       </xsd:simpleType>
     </xsd:element>
-    <xsd:element name="MailSent" ma:index="19" nillable="true" ma:displayName="Mail Sent" ma:hidden="true" ma:internalName="MailSent" ma:readOnly="false">
-      <xsd:simpleType>
-        <xsd:restriction base="dms:DateTime"/>
-      </xsd:simpleType>
-    </xsd:element>
-  </xsd:schema>
-  <xsd:schema xmlns:xsd="http://www.w3.org/2001/XMLSchema" xmlns:xs="http://www.w3.org/2001/XMLSchema" xmlns:dms="http://schemas.microsoft.com/office/2006/documentManagement/types" xmlns:pc="http://schemas.microsoft.com/office/infopath/2007/PartnerControls" targetNamespace="5998c77c-6520-4523-9053-8fc0c69d3765" elementFormDefault="qualified">
-    <xsd:import namespace="http://schemas.microsoft.com/office/2006/documentManagement/types"/>
-    <xsd:import namespace="http://schemas.microsoft.com/office/infopath/2007/PartnerControls"/>
-    <xsd:element name="Code" ma:index="9" nillable="true" ma:displayName="Code" ma:internalName="Code">
+    <xsd:element name="MediaServiceGenerationTime" ma:index="13" nillable="true" ma:displayName="MediaServiceGenerationTime" ma:hidden="true" ma:internalName="MediaServiceGenerationTime" ma:readOnly="true">
       <xsd:simpleType>
         <xsd:restriction base="dms:Text"/>
       </xsd:simpleType>
     </xsd:element>
-    <xsd:element name="h19aa4fa9d724e9ea8df6d6f57387903" ma:index="10" nillable="true" ma:taxonomy="true" ma:internalName="h19aa4fa9d724e9ea8df6d6f57387903" ma:taxonomyFieldName="FiduStatus" ma:displayName="Status" ma:fieldId="{119aa4fa-9d72-4e9e-a8df-6d6f57387903}" ma:sspId="15700646-5ba7-494e-aac3-e0207e0b79ac" ma:termSetId="efc34db7-6c79-4655-aa35-fb62cf384341" ma:anchorId="00000000-0000-0000-0000-000000000000" ma:open="false" ma:isKeyword="false">
-      <xsd:complexType>
-        <xsd:sequence>
-          <xsd:element ref="pc:Terms" minOccurs="0" maxOccurs="1"/>
-        </xsd:sequence>
-      </xsd:complexType>
+    <xsd:element name="MediaServiceEventHashCode" ma:index="14" nillable="true" ma:displayName="MediaServiceEventHashCode" ma:hidden="true" ma:internalName="MediaServiceEventHashCode" ma:readOnly="true">
+      <xsd:simpleType>
+        <xsd:restriction base="dms:Text"/>
+      </xsd:simpleType>
     </xsd:element>
-    <xsd:element name="TaxCatchAll" ma:index="11" nillable="true" ma:displayName="Taxonomy Catch All Column" ma:hidden="true" ma:list="{69bba18f-1acf-4a15-947e-44d7d61951b4}" ma:internalName="TaxCatchAll" ma:showField="CatchAllData" ma:web="5998c77c-6520-4523-9053-8fc0c69d3765">
+    <xsd:element name="MediaServiceAutoKeyPoints" ma:index="15" nillable="true" ma:displayName="MediaServiceAutoKeyPoints" ma:hidden="true" ma:internalName="MediaServiceAutoKeyPoints" ma:readOnly="true">
+      <xsd:simpleType>
+        <xsd:restriction base="dms:Note"/>
+      </xsd:simpleType>
+    </xsd:element>
+    <xsd:element name="MediaServiceKeyPoints" ma:index="16" nillable="true" ma:displayName="KeyPoints" ma:internalName="MediaServiceKeyPoints" ma:readOnly="true">
+      <xsd:simpleType>
+        <xsd:restriction base="dms:Note">
+          <xsd:maxLength value="255"/>
+        </xsd:restriction>
+      </xsd:simpleType>
+    </xsd:element>
+    <xsd:element name="MediaServiceLocation" ma:index="17" nillable="true" ma:displayName="Location" ma:internalName="MediaServiceLocation" ma:readOnly="true">
+      <xsd:simpleType>
+        <xsd:restriction base="dms:Text"/>
+      </xsd:simpleType>
+    </xsd:element>
+  </xsd:schema>
+  <xsd:schema xmlns:xsd="http://www.w3.org/2001/XMLSchema" xmlns:xs="http://www.w3.org/2001/XMLSchema" xmlns:dms="http://schemas.microsoft.com/office/2006/documentManagement/types" xmlns:pc="http://schemas.microsoft.com/office/infopath/2007/PartnerControls" targetNamespace="aca1e764-a8aa-48bb-b877-7c527f951467" elementFormDefault="qualified">
+    <xsd:import namespace="http://schemas.microsoft.com/office/2006/documentManagement/types"/>
+    <xsd:import namespace="http://schemas.microsoft.com/office/infopath/2007/PartnerControls"/>
+    <xsd:element name="SharedWithUsers" ma:index="18" nillable="true" ma:displayName="Shared With" ma:internalName="SharedWithUsers" ma:readOnly="true">
       <xsd:complexType>
         <xsd:complexContent>
-          <xsd:extension base="dms:MultiChoiceLookup">
+          <xsd:extension base="dms:UserMulti">
             <xsd:sequence>
-              <xsd:element name="Value" type="dms:Lookup" maxOccurs="unbounded" minOccurs="0" nillable="true"/>
+              <xsd:element name="UserInfo" minOccurs="0" maxOccurs="unbounded">
+                <xsd:complexType>
+                  <xsd:sequence>
+                    <xsd:element name="DisplayName" type="xsd:string" minOccurs="0"/>
+                    <xsd:element name="AccountId" type="dms:UserId" minOccurs="0" nillable="true"/>
+                    <xsd:element name="AccountType" type="xsd:string" minOccurs="0"/>
+                  </xsd:sequence>
+                </xsd:complexType>
+              </xsd:element>
             </xsd:sequence>
           </xsd:extension>
         </xsd:complexContent>
       </xsd:complexType>
     </xsd:element>
-    <xsd:element name="TaxCatchAllLabel" ma:index="12" nillable="true" ma:displayName="Taxonomy Catch All Column1" ma:hidden="true" ma:list="{69bba18f-1acf-4a15-947e-44d7d61951b4}" ma:internalName="TaxCatchAllLabel" ma:readOnly="true" ma:showField="CatchAllDataLabel" ma:web="5998c77c-6520-4523-9053-8fc0c69d3765">
-      <xsd:complexType>
-        <xsd:complexContent>
-          <xsd:extension base="dms:MultiChoiceLookup">
-            <xsd:sequence>
-              <xsd:element name="Value" type="dms:Lookup" maxOccurs="unbounded" minOccurs="0" nillable="true"/>
-            </xsd:sequence>
-          </xsd:extension>
-        </xsd:complexContent>
-      </xsd:complexType>
-    </xsd:element>
-    <xsd:element name="ff6476dbc9b64bcdac9f1b027b4d1f4d" ma:index="14" nillable="true" ma:taxonomy="true" ma:internalName="ff6476dbc9b64bcdac9f1b027b4d1f4d" ma:taxonomyFieldName="DTTLanguage" ma:displayName="Language" ma:fieldId="{ff6476db-c9b6-4bcd-ac9f-1b027b4d1f4d}" ma:sspId="15700646-5ba7-494e-aac3-e0207e0b79ac" ma:termSetId="37bfa1a0-0f64-4d2a-aff4-fc9794dd1615" ma:anchorId="00000000-0000-0000-0000-000000000000" ma:open="false" ma:isKeyword="false">
-      <xsd:complexType>
-        <xsd:sequence>
-          <xsd:element ref="pc:Terms" minOccurs="0" maxOccurs="1"/>
-        </xsd:sequence>
-      </xsd:complexType>
-    </xsd:element>
-    <xsd:element name="FiduOffice" ma:index="16" ma:displayName="Office" ma:default="Hasselt" ma:internalName="FiduOffice" ma:readOnly="false">
+    <xsd:element name="SharedWithDetails" ma:index="19" nillable="true" ma:displayName="Shared With Details" ma:internalName="SharedWithDetails" ma:readOnly="true">
       <xsd:simpleType>
-        <xsd:restriction base="dms:Text"/>
+        <xsd:restriction base="dms:Note">
+          <xsd:maxLength value="255"/>
+        </xsd:restriction>
       </xsd:simpleType>
-    </xsd:element>
-    <xsd:element name="FiduGroup" ma:index="17" nillable="true" ma:displayName="Group" ma:internalName="FiduGroup">
-      <xsd:simpleType>
-        <xsd:restriction base="dms:Text"/>
-      </xsd:simpleType>
-    </xsd:element>
-    <xsd:element name="o96650f8f2ff49d58c65f7ea1725fa13" ma:index="21" ma:taxonomy="true" ma:internalName="o96650f8f2ff49d58c65f7ea1725fa13" ma:taxonomyFieldName="TLS_CommercialLaw_DocumentType" ma:displayName="Document Type" ma:fieldId="{896650f8-f2ff-49d5-8c65-f7ea1725fa13}" ma:sspId="15700646-5ba7-494e-aac3-e0207e0b79ac" ma:termSetId="8f20a9a3-1f1a-4a2e-8595-7408c3aade4c" ma:anchorId="00000000-0000-0000-0000-000000000000" ma:open="false" ma:isKeyword="false">
-      <xsd:complexType>
-        <xsd:sequence>
-          <xsd:element ref="pc:Terms" minOccurs="0" maxOccurs="1"/>
-        </xsd:sequence>
-      </xsd:complexType>
-    </xsd:element>
-    <xsd:element name="ExpirationDate" ma:index="23" nillable="true" ma:displayName="Expiration Date" ma:format="DateOnly" ma:internalName="ExpirationDate">
-      <xsd:simpleType>
-        <xsd:restriction base="dms:DateTime"/>
-      </xsd:simpleType>
-    </xsd:element>
-    <xsd:element name="la1808550d3149039f3b42153cae6d9a" ma:index="24" nillable="true" ma:taxonomy="true" ma:internalName="la1808550d3149039f3b42153cae6d9a" ma:taxonomyFieldName="CalendarYear" ma:displayName="Calendar Year" ma:fieldId="{5a180855-0d31-4903-9f3b-42153cae6d9a}" ma:sspId="15700646-5ba7-494e-aac3-e0207e0b79ac" ma:termSetId="a0416162-df00-4a6c-a714-394f758e262e" ma:anchorId="00000000-0000-0000-0000-000000000000" ma:open="false" ma:isKeyword="false">
-      <xsd:complexType>
-        <xsd:sequence>
-          <xsd:element ref="pc:Terms" minOccurs="0" maxOccurs="1"/>
-        </xsd:sequence>
-      </xsd:complexType>
-    </xsd:element>
-    <xsd:element name="leeb32e9320242589b0783abbbbc9fb0" ma:index="26" nillable="true" ma:taxonomy="true" ma:internalName="leeb32e9320242589b0783abbbbc9fb0" ma:taxonomyFieldName="TaxYear" ma:displayName="Tax Year" ma:fieldId="{5eeb32e9-3202-4258-9b07-83abbbbc9fb0}" ma:sspId="15700646-5ba7-494e-aac3-e0207e0b79ac" ma:termSetId="a0416162-df00-4a6c-a714-394f758e262e" ma:anchorId="00000000-0000-0000-0000-000000000000" ma:open="false" ma:isKeyword="false">
-      <xsd:complexType>
-        <xsd:sequence>
-          <xsd:element ref="pc:Terms" minOccurs="0" maxOccurs="1"/>
-        </xsd:sequence>
-      </xsd:complexType>
-    </xsd:element>
-    <xsd:element name="d924310235c24279930007dee8879564" ma:index="28" ma:taxonomy="true" ma:internalName="d924310235c24279930007dee8879564" ma:taxonomyFieldName="TLS_CommercialLaw_Subject" ma:displayName="TLS Subject" ma:fieldId="{d9243102-35c2-4279-9300-07dee8879564}" ma:sspId="15700646-5ba7-494e-aac3-e0207e0b79ac" ma:termSetId="4cadc7fd-870b-4436-b2ff-98230a835555" ma:anchorId="00000000-0000-0000-0000-000000000000" ma:open="false" ma:isKeyword="false">
-      <xsd:complexType>
-        <xsd:sequence>
-          <xsd:element ref="pc:Terms" minOccurs="0" maxOccurs="1"/>
-        </xsd:sequence>
-      </xsd:complexType>
-    </xsd:element>
-    <xsd:element name="c37eb519d6e2464d8581a3ddf6fd5142" ma:index="30" nillable="true" ma:taxonomy="true" ma:internalName="c37eb519d6e2464d8581a3ddf6fd5142" ma:taxonomyFieldName="TLS_CommercialLaw_ProjectName" ma:displayName="Project Name" ma:fieldId="{c37eb519-d6e2-464d-8581-a3ddf6fd5142}" ma:sspId="15700646-5ba7-494e-aac3-e0207e0b79ac" ma:termSetId="1e3b22a7-9460-490f-9a9b-e681d00a089b" ma:anchorId="00000000-0000-0000-0000-000000000000" ma:open="false" ma:isKeyword="false">
-      <xsd:complexType>
-        <xsd:sequence>
-          <xsd:element ref="pc:Terms" minOccurs="0" maxOccurs="1"/>
-        </xsd:sequence>
-      </xsd:complexType>
     </xsd:element>
   </xsd:schema>
   <xsd:schema xmlns="http://schemas.openxmlformats.org/package/2006/metadata/core-properties" xmlns:xsd="http://www.w3.org/2001/XMLSchema" xmlns:xsi="http://www.w3.org/2001/XMLSchema-instance" xmlns:dc="http://purl.org/dc/elements/1.1/" xmlns:dcterms="http://purl.org/dc/terms/" xmlns:odoc="http://schemas.microsoft.com/internal/obd" targetNamespace="http://schemas.openxmlformats.org/package/2006/metadata/core-properties" elementFormDefault="qualified" attributeFormDefault="unqualified" blockDefault="#all">
@@ -9490,7 +9391,7 @@
         <xsd:element ref="dc:identifier" minOccurs="0" maxOccurs="1"/>
         <xsd:element name="contentType" minOccurs="0" maxOccurs="1" type="xsd:string" ma:index="0" ma:displayName="Content Type"/>
         <xsd:element ref="dc:title" minOccurs="0" maxOccurs="1" ma:index="4" ma:displayName="Title"/>
-        <xsd:element ref="dc:subject" minOccurs="0" maxOccurs="1" ma:index="20" ma:displayName="Subject"/>
+        <xsd:element ref="dc:subject" minOccurs="0" maxOccurs="1"/>
         <xsd:element ref="dc:description" minOccurs="0" maxOccurs="1"/>
         <xsd:element name="keywords" minOccurs="0" maxOccurs="1" type="xsd:string"/>
         <xsd:element ref="dc:language" minOccurs="0" maxOccurs="1"/>
@@ -9607,22 +9508,7 @@
 </file>
 
 <file path=customXml/itemProps3.xml><?xml version="1.0" encoding="utf-8"?>
-<ds:datastoreItem xmlns:ds="http://schemas.openxmlformats.org/officeDocument/2006/customXml" ds:itemID="{9732B702-8722-4F59-BC75-F6A7F8731B9B}">
-  <ds:schemaRefs>
-    <ds:schemaRef ds:uri="http://schemas.microsoft.com/office/2006/metadata/contentType"/>
-    <ds:schemaRef ds:uri="http://schemas.microsoft.com/office/2006/metadata/properties/metaAttributes"/>
-    <ds:schemaRef ds:uri="http://www.w3.org/2001/XMLSchema"/>
-    <ds:schemaRef ds:uri="http://schemas.microsoft.com/office/2006/metadata/properties"/>
-    <ds:schemaRef ds:uri="http://schemas.microsoft.com/sharepoint/v3"/>
-    <ds:schemaRef ds:uri="5998c77c-6520-4523-9053-8fc0c69d3765"/>
-    <ds:schemaRef ds:uri="http://schemas.microsoft.com/office/2006/documentManagement/types"/>
-    <ds:schemaRef ds:uri="http://schemas.microsoft.com/office/infopath/2007/PartnerControls"/>
-    <ds:schemaRef ds:uri="http://schemas.openxmlformats.org/package/2006/metadata/core-properties"/>
-    <ds:schemaRef ds:uri="http://purl.org/dc/elements/1.1/"/>
-    <ds:schemaRef ds:uri="http://purl.org/dc/terms/"/>
-    <ds:schemaRef ds:uri="http://schemas.microsoft.com/internal/obd"/>
-  </ds:schemaRefs>
-</ds:datastoreItem>
+<ds:datastoreItem xmlns:ds="http://schemas.openxmlformats.org/officeDocument/2006/customXml" ds:itemID="{9893BEF5-4E07-4127-80EC-E7401904EF98}"/>
 </file>
 
 <file path=customXml/itemProps4.xml><?xml version="1.0" encoding="utf-8"?>
